--- a/DOC/example/系统详细设计文档/健康专家系统详细设计文档.docx
+++ b/DOC/example/系统详细设计文档/健康专家系统详细设计文档.docx
@@ -1,6 +1,6 @@
 
 <file path=word/document.xml><?xml version="1.0" encoding="utf-8"?>
-<w:document xmlns:wpc="http://schemas.microsoft.com/office/word/2010/wordprocessingCanvas" xmlns:mc="http://schemas.openxmlformats.org/markup-compatibility/2006" xmlns:o="urn:schemas-microsoft-com:office:office" xmlns:r="http://schemas.openxmlformats.org/officeDocument/2006/relationships" xmlns:m="http://schemas.openxmlformats.org/officeDocument/2006/math" xmlns:v="urn:schemas-microsoft-com:vml" xmlns:wp14="http://schemas.microsoft.com/office/word/2010/wordprocessingDrawing" xmlns:wp="http://schemas.openxmlformats.org/drawingml/2006/wordprocessingDrawing" xmlns:w10="urn:schemas-microsoft-com:office:word" xmlns:w="http://schemas.openxmlformats.org/wordprocessingml/2006/main" xmlns:w14="http://schemas.microsoft.com/office/word/2010/wordml" xmlns:w15="http://schemas.microsoft.com/office/word/2012/wordml" xmlns:wpg="http://schemas.microsoft.com/office/word/2010/wordprocessingGroup" xmlns:wpi="http://schemas.microsoft.com/office/word/2010/wordprocessingInk" xmlns:wne="http://schemas.microsoft.com/office/word/2006/wordml" xmlns:wps="http://schemas.microsoft.com/office/word/2010/wordprocessingShape" mc:Ignorable="w14 w15 wp14">
+<w:document xmlns:wpc="http://schemas.microsoft.com/office/word/2010/wordprocessingCanvas" xmlns:cx="http://schemas.microsoft.com/office/drawing/2014/chartex" xmlns:cx1="http://schemas.microsoft.com/office/drawing/2015/9/8/chartex" xmlns:mc="http://schemas.openxmlformats.org/markup-compatibility/2006" xmlns:o="urn:schemas-microsoft-com:office:office" xmlns:r="http://schemas.openxmlformats.org/officeDocument/2006/relationships" xmlns:m="http://schemas.openxmlformats.org/officeDocument/2006/math" xmlns:v="urn:schemas-microsoft-com:vml" xmlns:wp14="http://schemas.microsoft.com/office/word/2010/wordprocessingDrawing" xmlns:wp="http://schemas.openxmlformats.org/drawingml/2006/wordprocessingDrawing" xmlns:w10="urn:schemas-microsoft-com:office:word" xmlns:w="http://schemas.openxmlformats.org/wordprocessingml/2006/main" xmlns:w14="http://schemas.microsoft.com/office/word/2010/wordml" xmlns:w15="http://schemas.microsoft.com/office/word/2012/wordml" xmlns:w16se="http://schemas.microsoft.com/office/word/2015/wordml/symex" xmlns:wpg="http://schemas.microsoft.com/office/word/2010/wordprocessingGroup" xmlns:wpi="http://schemas.microsoft.com/office/word/2010/wordprocessingInk" xmlns:wne="http://schemas.microsoft.com/office/word/2006/wordml" xmlns:wps="http://schemas.microsoft.com/office/word/2010/wordprocessingShape" mc:Ignorable="w14 w15 w16se wp14">
   <w:body>
     <w:sdt>
       <w:sdtPr>
@@ -23,7 +23,7 @@
       <w:sdtContent>
         <w:p>
           <w:pPr>
-            <w:pStyle w:val="a5"/>
+            <w:pStyle w:val="a7"/>
             <w:spacing w:before="1540" w:after="240"/>
             <w:jc w:val="center"/>
             <w:rPr>
@@ -116,7 +116,7 @@
           <w:sdtContent>
             <w:p>
               <w:pPr>
-                <w:pStyle w:val="a5"/>
+                <w:pStyle w:val="a7"/>
                 <w:pBdr>
                   <w:top w:val="single" w:sz="6" w:space="6" w:color="5B9BD5" w:themeColor="accent1"/>
                   <w:bottom w:val="single" w:sz="6" w:space="6" w:color="5B9BD5" w:themeColor="accent1"/>
@@ -164,7 +164,7 @@
           <w:sdtContent>
             <w:p>
               <w:pPr>
-                <w:pStyle w:val="a5"/>
+                <w:pStyle w:val="a7"/>
                 <w:jc w:val="center"/>
                 <w:rPr>
                   <w:color w:val="5B9BD5" w:themeColor="accent1"/>
@@ -186,7 +186,7 @@
         </w:sdt>
         <w:p>
           <w:pPr>
-            <w:pStyle w:val="a5"/>
+            <w:pStyle w:val="a7"/>
             <w:spacing w:before="480"/>
             <w:jc w:val="center"/>
             <w:rPr>
@@ -279,7 +279,7 @@
                                 <w:sdtContent>
                                   <w:p>
                                     <w:pPr>
-                                      <w:pStyle w:val="a5"/>
+                                      <w:pStyle w:val="a7"/>
                                       <w:spacing w:after="40"/>
                                       <w:jc w:val="center"/>
                                       <w:rPr>
@@ -353,7 +353,7 @@
                           <w:sdtContent>
                             <w:p>
                               <w:pPr>
-                                <w:pStyle w:val="a5"/>
+                                <w:pStyle w:val="a7"/>
                                 <w:spacing w:after="40"/>
                                 <w:jc w:val="center"/>
                                 <w:rPr>
@@ -941,7 +941,7 @@
         </w:p>
         <w:p>
           <w:pPr>
-            <w:pStyle w:val="10"/>
+            <w:pStyle w:val="11"/>
             <w:tabs>
               <w:tab w:val="left" w:pos="420"/>
               <w:tab w:val="right" w:leader="dot" w:pos="8296"/>
@@ -962,7 +962,7 @@
           <w:hyperlink w:anchor="_Toc434958440" w:history="1">
             <w:r>
               <w:rPr>
-                <w:rStyle w:val="a9"/>
+                <w:rStyle w:val="ac"/>
                 <w:noProof/>
               </w:rPr>
               <w:t>1.</w:t>
@@ -975,7 +975,7 @@
             </w:r>
             <w:r>
               <w:rPr>
-                <w:rStyle w:val="a9"/>
+                <w:rStyle w:val="ac"/>
                 <w:rFonts w:hint="eastAsia"/>
                 <w:noProof/>
               </w:rPr>
@@ -1033,7 +1033,7 @@
         </w:p>
         <w:p>
           <w:pPr>
-            <w:pStyle w:val="20"/>
+            <w:pStyle w:val="21"/>
             <w:tabs>
               <w:tab w:val="left" w:pos="1050"/>
               <w:tab w:val="right" w:leader="dot" w:pos="8296"/>
@@ -1045,7 +1045,7 @@
           <w:hyperlink w:anchor="_Toc434958441" w:history="1">
             <w:r>
               <w:rPr>
-                <w:rStyle w:val="a9"/>
+                <w:rStyle w:val="ac"/>
                 <w:noProof/>
               </w:rPr>
               <w:t>1.1.</w:t>
@@ -1058,7 +1058,7 @@
             </w:r>
             <w:r>
               <w:rPr>
-                <w:rStyle w:val="a9"/>
+                <w:rStyle w:val="ac"/>
                 <w:rFonts w:hint="eastAsia"/>
                 <w:noProof/>
               </w:rPr>
@@ -1116,7 +1116,7 @@
         </w:p>
         <w:p>
           <w:pPr>
-            <w:pStyle w:val="20"/>
+            <w:pStyle w:val="21"/>
             <w:tabs>
               <w:tab w:val="left" w:pos="1050"/>
               <w:tab w:val="right" w:leader="dot" w:pos="8296"/>
@@ -1128,7 +1128,7 @@
           <w:hyperlink w:anchor="_Toc434958442" w:history="1">
             <w:r>
               <w:rPr>
-                <w:rStyle w:val="a9"/>
+                <w:rStyle w:val="ac"/>
                 <w:noProof/>
               </w:rPr>
               <w:t>1.2.</w:t>
@@ -1141,7 +1141,7 @@
             </w:r>
             <w:r>
               <w:rPr>
-                <w:rStyle w:val="a9"/>
+                <w:rStyle w:val="ac"/>
                 <w:rFonts w:hint="eastAsia"/>
                 <w:noProof/>
               </w:rPr>
@@ -1199,7 +1199,7 @@
         </w:p>
         <w:p>
           <w:pPr>
-            <w:pStyle w:val="10"/>
+            <w:pStyle w:val="11"/>
             <w:tabs>
               <w:tab w:val="left" w:pos="420"/>
               <w:tab w:val="right" w:leader="dot" w:pos="8296"/>
@@ -1211,7 +1211,7 @@
           <w:hyperlink w:anchor="_Toc434958443" w:history="1">
             <w:r>
               <w:rPr>
-                <w:rStyle w:val="a9"/>
+                <w:rStyle w:val="ac"/>
                 <w:noProof/>
               </w:rPr>
               <w:t>2.</w:t>
@@ -1224,7 +1224,7 @@
             </w:r>
             <w:r>
               <w:rPr>
-                <w:rStyle w:val="a9"/>
+                <w:rStyle w:val="ac"/>
                 <w:rFonts w:hint="eastAsia"/>
                 <w:noProof/>
               </w:rPr>
@@ -1282,7 +1282,7 @@
         </w:p>
         <w:p>
           <w:pPr>
-            <w:pStyle w:val="10"/>
+            <w:pStyle w:val="11"/>
             <w:tabs>
               <w:tab w:val="left" w:pos="420"/>
               <w:tab w:val="right" w:leader="dot" w:pos="8296"/>
@@ -1294,7 +1294,7 @@
           <w:hyperlink w:anchor="_Toc434958444" w:history="1">
             <w:r>
               <w:rPr>
-                <w:rStyle w:val="a9"/>
+                <w:rStyle w:val="ac"/>
                 <w:noProof/>
               </w:rPr>
               <w:t>3.</w:t>
@@ -1307,7 +1307,7 @@
             </w:r>
             <w:r>
               <w:rPr>
-                <w:rStyle w:val="a9"/>
+                <w:rStyle w:val="ac"/>
                 <w:rFonts w:hint="eastAsia"/>
                 <w:noProof/>
               </w:rPr>
@@ -1365,7 +1365,7 @@
         </w:p>
         <w:p>
           <w:pPr>
-            <w:pStyle w:val="10"/>
+            <w:pStyle w:val="11"/>
             <w:tabs>
               <w:tab w:val="left" w:pos="420"/>
               <w:tab w:val="right" w:leader="dot" w:pos="8296"/>
@@ -1377,7 +1377,7 @@
           <w:hyperlink w:anchor="_Toc434958445" w:history="1">
             <w:r>
               <w:rPr>
-                <w:rStyle w:val="a9"/>
+                <w:rStyle w:val="ac"/>
                 <w:noProof/>
               </w:rPr>
               <w:t>4.</w:t>
@@ -1390,7 +1390,7 @@
             </w:r>
             <w:r>
               <w:rPr>
-                <w:rStyle w:val="a9"/>
+                <w:rStyle w:val="ac"/>
                 <w:rFonts w:hint="eastAsia"/>
                 <w:noProof/>
               </w:rPr>
@@ -1448,7 +1448,7 @@
         </w:p>
         <w:p>
           <w:pPr>
-            <w:pStyle w:val="20"/>
+            <w:pStyle w:val="21"/>
             <w:tabs>
               <w:tab w:val="left" w:pos="1050"/>
               <w:tab w:val="right" w:leader="dot" w:pos="8296"/>
@@ -1460,7 +1460,7 @@
           <w:hyperlink w:anchor="_Toc434958446" w:history="1">
             <w:r>
               <w:rPr>
-                <w:rStyle w:val="a9"/>
+                <w:rStyle w:val="ac"/>
                 <w:noProof/>
               </w:rPr>
               <w:t>4.1.</w:t>
@@ -1473,7 +1473,7 @@
             </w:r>
             <w:r>
               <w:rPr>
-                <w:rStyle w:val="a9"/>
+                <w:rStyle w:val="ac"/>
                 <w:rFonts w:hint="eastAsia"/>
                 <w:noProof/>
               </w:rPr>
@@ -1531,7 +1531,7 @@
         </w:p>
         <w:p>
           <w:pPr>
-            <w:pStyle w:val="20"/>
+            <w:pStyle w:val="21"/>
             <w:tabs>
               <w:tab w:val="left" w:pos="1050"/>
               <w:tab w:val="right" w:leader="dot" w:pos="8296"/>
@@ -1543,7 +1543,7 @@
           <w:hyperlink w:anchor="_Toc434958447" w:history="1">
             <w:r>
               <w:rPr>
-                <w:rStyle w:val="a9"/>
+                <w:rStyle w:val="ac"/>
                 <w:noProof/>
               </w:rPr>
               <w:t>4.2.</w:t>
@@ -1556,14 +1556,14 @@
             </w:r>
             <w:r>
               <w:rPr>
-                <w:rStyle w:val="a9"/>
+                <w:rStyle w:val="ac"/>
                 <w:noProof/>
               </w:rPr>
               <w:t>UI</w:t>
             </w:r>
             <w:r>
               <w:rPr>
-                <w:rStyle w:val="a9"/>
+                <w:rStyle w:val="ac"/>
                 <w:rFonts w:hint="eastAsia"/>
                 <w:noProof/>
               </w:rPr>
@@ -1621,7 +1621,7 @@
         </w:p>
         <w:p>
           <w:pPr>
-            <w:pStyle w:val="10"/>
+            <w:pStyle w:val="11"/>
             <w:tabs>
               <w:tab w:val="left" w:pos="420"/>
               <w:tab w:val="right" w:leader="dot" w:pos="8296"/>
@@ -1633,7 +1633,7 @@
           <w:hyperlink w:anchor="_Toc434958448" w:history="1">
             <w:r>
               <w:rPr>
-                <w:rStyle w:val="a9"/>
+                <w:rStyle w:val="ac"/>
                 <w:noProof/>
               </w:rPr>
               <w:t>5.</w:t>
@@ -1646,7 +1646,7 @@
             </w:r>
             <w:r>
               <w:rPr>
-                <w:rStyle w:val="a9"/>
+                <w:rStyle w:val="ac"/>
                 <w:rFonts w:hint="eastAsia"/>
                 <w:noProof/>
               </w:rPr>
@@ -1704,7 +1704,7 @@
         </w:p>
         <w:p>
           <w:pPr>
-            <w:pStyle w:val="20"/>
+            <w:pStyle w:val="21"/>
             <w:tabs>
               <w:tab w:val="left" w:pos="1050"/>
               <w:tab w:val="right" w:leader="dot" w:pos="8296"/>
@@ -1716,7 +1716,7 @@
           <w:hyperlink w:anchor="_Toc434958449" w:history="1">
             <w:r>
               <w:rPr>
-                <w:rStyle w:val="a9"/>
+                <w:rStyle w:val="ac"/>
                 <w:noProof/>
               </w:rPr>
               <w:t>5.1.</w:t>
@@ -1729,7 +1729,7 @@
             </w:r>
             <w:r>
               <w:rPr>
-                <w:rStyle w:val="a9"/>
+                <w:rStyle w:val="ac"/>
                 <w:rFonts w:hint="eastAsia"/>
                 <w:noProof/>
               </w:rPr>
@@ -1787,7 +1787,7 @@
         </w:p>
         <w:p>
           <w:pPr>
-            <w:pStyle w:val="20"/>
+            <w:pStyle w:val="21"/>
             <w:tabs>
               <w:tab w:val="left" w:pos="1050"/>
               <w:tab w:val="right" w:leader="dot" w:pos="8296"/>
@@ -1799,7 +1799,7 @@
           <w:hyperlink w:anchor="_Toc434958450" w:history="1">
             <w:r>
               <w:rPr>
-                <w:rStyle w:val="a9"/>
+                <w:rStyle w:val="ac"/>
                 <w:noProof/>
               </w:rPr>
               <w:t>5.2.</w:t>
@@ -1812,7 +1812,7 @@
             </w:r>
             <w:r>
               <w:rPr>
-                <w:rStyle w:val="a9"/>
+                <w:rStyle w:val="ac"/>
                 <w:rFonts w:hint="eastAsia"/>
                 <w:noProof/>
               </w:rPr>
@@ -1870,7 +1870,7 @@
         </w:p>
         <w:p>
           <w:pPr>
-            <w:pStyle w:val="10"/>
+            <w:pStyle w:val="11"/>
             <w:tabs>
               <w:tab w:val="left" w:pos="420"/>
               <w:tab w:val="right" w:leader="dot" w:pos="8296"/>
@@ -1882,7 +1882,7 @@
           <w:hyperlink w:anchor="_Toc434958451" w:history="1">
             <w:r>
               <w:rPr>
-                <w:rStyle w:val="a9"/>
+                <w:rStyle w:val="ac"/>
                 <w:noProof/>
               </w:rPr>
               <w:t>6.</w:t>
@@ -1895,7 +1895,7 @@
             </w:r>
             <w:r>
               <w:rPr>
-                <w:rStyle w:val="a9"/>
+                <w:rStyle w:val="ac"/>
                 <w:rFonts w:hint="eastAsia"/>
                 <w:noProof/>
               </w:rPr>
@@ -1953,7 +1953,7 @@
         </w:p>
         <w:p>
           <w:pPr>
-            <w:pStyle w:val="20"/>
+            <w:pStyle w:val="21"/>
             <w:tabs>
               <w:tab w:val="left" w:pos="1050"/>
               <w:tab w:val="right" w:leader="dot" w:pos="8296"/>
@@ -1965,7 +1965,7 @@
           <w:hyperlink w:anchor="_Toc434958452" w:history="1">
             <w:r>
               <w:rPr>
-                <w:rStyle w:val="a9"/>
+                <w:rStyle w:val="ac"/>
                 <w:noProof/>
               </w:rPr>
               <w:t>6.1.</w:t>
@@ -1978,7 +1978,7 @@
             </w:r>
             <w:r>
               <w:rPr>
-                <w:rStyle w:val="a9"/>
+                <w:rStyle w:val="ac"/>
                 <w:rFonts w:hint="eastAsia"/>
                 <w:noProof/>
               </w:rPr>
@@ -2036,7 +2036,7 @@
         </w:p>
         <w:p>
           <w:pPr>
-            <w:pStyle w:val="30"/>
+            <w:pStyle w:val="31"/>
             <w:tabs>
               <w:tab w:val="left" w:pos="1680"/>
               <w:tab w:val="right" w:leader="dot" w:pos="8296"/>
@@ -2048,7 +2048,7 @@
           <w:hyperlink w:anchor="_Toc434958453" w:history="1">
             <w:r>
               <w:rPr>
-                <w:rStyle w:val="a9"/>
+                <w:rStyle w:val="ac"/>
                 <w:noProof/>
               </w:rPr>
               <w:t>6.1.1.</w:t>
@@ -2061,7 +2061,7 @@
             </w:r>
             <w:r>
               <w:rPr>
-                <w:rStyle w:val="a9"/>
+                <w:rStyle w:val="ac"/>
                 <w:rFonts w:hint="eastAsia"/>
                 <w:noProof/>
               </w:rPr>
@@ -2119,7 +2119,7 @@
         </w:p>
         <w:p>
           <w:pPr>
-            <w:pStyle w:val="30"/>
+            <w:pStyle w:val="31"/>
             <w:tabs>
               <w:tab w:val="left" w:pos="1680"/>
               <w:tab w:val="right" w:leader="dot" w:pos="8296"/>
@@ -2131,7 +2131,7 @@
           <w:hyperlink w:anchor="_Toc434958454" w:history="1">
             <w:r>
               <w:rPr>
-                <w:rStyle w:val="a9"/>
+                <w:rStyle w:val="ac"/>
                 <w:noProof/>
               </w:rPr>
               <w:t>6.1.2.</w:t>
@@ -2144,7 +2144,7 @@
             </w:r>
             <w:r>
               <w:rPr>
-                <w:rStyle w:val="a9"/>
+                <w:rStyle w:val="ac"/>
                 <w:rFonts w:hint="eastAsia"/>
                 <w:noProof/>
               </w:rPr>
@@ -2202,7 +2202,7 @@
         </w:p>
         <w:p>
           <w:pPr>
-            <w:pStyle w:val="20"/>
+            <w:pStyle w:val="21"/>
             <w:tabs>
               <w:tab w:val="left" w:pos="1050"/>
               <w:tab w:val="right" w:leader="dot" w:pos="8296"/>
@@ -2214,7 +2214,7 @@
           <w:hyperlink w:anchor="_Toc434958455" w:history="1">
             <w:r>
               <w:rPr>
-                <w:rStyle w:val="a9"/>
+                <w:rStyle w:val="ac"/>
                 <w:noProof/>
               </w:rPr>
               <w:t>6.2.</w:t>
@@ -2227,7 +2227,7 @@
             </w:r>
             <w:r>
               <w:rPr>
-                <w:rStyle w:val="a9"/>
+                <w:rStyle w:val="ac"/>
                 <w:rFonts w:hint="eastAsia"/>
                 <w:noProof/>
               </w:rPr>
@@ -2285,7 +2285,7 @@
         </w:p>
         <w:p>
           <w:pPr>
-            <w:pStyle w:val="30"/>
+            <w:pStyle w:val="31"/>
             <w:tabs>
               <w:tab w:val="left" w:pos="1680"/>
               <w:tab w:val="right" w:leader="dot" w:pos="8296"/>
@@ -2297,7 +2297,7 @@
           <w:hyperlink w:anchor="_Toc434958456" w:history="1">
             <w:r>
               <w:rPr>
-                <w:rStyle w:val="a9"/>
+                <w:rStyle w:val="ac"/>
                 <w:noProof/>
               </w:rPr>
               <w:t>6.2.1.</w:t>
@@ -2310,7 +2310,7 @@
             </w:r>
             <w:r>
               <w:rPr>
-                <w:rStyle w:val="a9"/>
+                <w:rStyle w:val="ac"/>
                 <w:rFonts w:hint="eastAsia"/>
                 <w:noProof/>
               </w:rPr>
@@ -2368,7 +2368,7 @@
         </w:p>
         <w:p>
           <w:pPr>
-            <w:pStyle w:val="30"/>
+            <w:pStyle w:val="31"/>
             <w:tabs>
               <w:tab w:val="left" w:pos="1680"/>
               <w:tab w:val="right" w:leader="dot" w:pos="8296"/>
@@ -2380,7 +2380,7 @@
           <w:hyperlink w:anchor="_Toc434958457" w:history="1">
             <w:r>
               <w:rPr>
-                <w:rStyle w:val="a9"/>
+                <w:rStyle w:val="ac"/>
                 <w:noProof/>
               </w:rPr>
               <w:t>6.2.2.</w:t>
@@ -2393,7 +2393,7 @@
             </w:r>
             <w:r>
               <w:rPr>
-                <w:rStyle w:val="a9"/>
+                <w:rStyle w:val="ac"/>
                 <w:rFonts w:hint="eastAsia"/>
                 <w:noProof/>
               </w:rPr>
@@ -2451,7 +2451,7 @@
         </w:p>
         <w:p>
           <w:pPr>
-            <w:pStyle w:val="10"/>
+            <w:pStyle w:val="11"/>
             <w:tabs>
               <w:tab w:val="left" w:pos="420"/>
               <w:tab w:val="right" w:leader="dot" w:pos="8296"/>
@@ -2463,7 +2463,7 @@
           <w:hyperlink w:anchor="_Toc434958458" w:history="1">
             <w:r>
               <w:rPr>
-                <w:rStyle w:val="a9"/>
+                <w:rStyle w:val="ac"/>
                 <w:noProof/>
               </w:rPr>
               <w:t>7.</w:t>
@@ -2476,7 +2476,7 @@
             </w:r>
             <w:r>
               <w:rPr>
-                <w:rStyle w:val="a9"/>
+                <w:rStyle w:val="ac"/>
                 <w:rFonts w:hint="eastAsia"/>
                 <w:noProof/>
               </w:rPr>
@@ -2534,7 +2534,7 @@
         </w:p>
         <w:p>
           <w:pPr>
-            <w:pStyle w:val="20"/>
+            <w:pStyle w:val="21"/>
             <w:tabs>
               <w:tab w:val="left" w:pos="1050"/>
               <w:tab w:val="right" w:leader="dot" w:pos="8296"/>
@@ -2546,7 +2546,7 @@
           <w:hyperlink w:anchor="_Toc434958459" w:history="1">
             <w:r>
               <w:rPr>
-                <w:rStyle w:val="a9"/>
+                <w:rStyle w:val="ac"/>
                 <w:noProof/>
               </w:rPr>
               <w:t>7.1.</w:t>
@@ -2559,7 +2559,7 @@
             </w:r>
             <w:r>
               <w:rPr>
-                <w:rStyle w:val="a9"/>
+                <w:rStyle w:val="ac"/>
                 <w:rFonts w:hint="eastAsia"/>
                 <w:noProof/>
               </w:rPr>
@@ -2617,7 +2617,7 @@
         </w:p>
         <w:p>
           <w:pPr>
-            <w:pStyle w:val="20"/>
+            <w:pStyle w:val="21"/>
             <w:tabs>
               <w:tab w:val="left" w:pos="1050"/>
               <w:tab w:val="right" w:leader="dot" w:pos="8296"/>
@@ -2629,7 +2629,7 @@
           <w:hyperlink w:anchor="_Toc434958460" w:history="1">
             <w:r>
               <w:rPr>
-                <w:rStyle w:val="a9"/>
+                <w:rStyle w:val="ac"/>
                 <w:noProof/>
               </w:rPr>
               <w:t>7.2.</w:t>
@@ -2642,7 +2642,7 @@
             </w:r>
             <w:r>
               <w:rPr>
-                <w:rStyle w:val="a9"/>
+                <w:rStyle w:val="ac"/>
                 <w:rFonts w:hint="eastAsia"/>
                 <w:noProof/>
               </w:rPr>
@@ -2700,7 +2700,7 @@
         </w:p>
         <w:p>
           <w:pPr>
-            <w:pStyle w:val="30"/>
+            <w:pStyle w:val="31"/>
             <w:tabs>
               <w:tab w:val="left" w:pos="1680"/>
               <w:tab w:val="right" w:leader="dot" w:pos="8296"/>
@@ -2712,7 +2712,7 @@
           <w:hyperlink w:anchor="_Toc434958461" w:history="1">
             <w:r>
               <w:rPr>
-                <w:rStyle w:val="a9"/>
+                <w:rStyle w:val="ac"/>
                 <w:noProof/>
               </w:rPr>
               <w:t>7.2.1.</w:t>
@@ -2725,7 +2725,7 @@
             </w:r>
             <w:r>
               <w:rPr>
-                <w:rStyle w:val="a9"/>
+                <w:rStyle w:val="ac"/>
                 <w:rFonts w:hint="eastAsia"/>
                 <w:noProof/>
               </w:rPr>
@@ -2783,7 +2783,7 @@
         </w:p>
         <w:p>
           <w:pPr>
-            <w:pStyle w:val="30"/>
+            <w:pStyle w:val="31"/>
             <w:tabs>
               <w:tab w:val="left" w:pos="1680"/>
               <w:tab w:val="right" w:leader="dot" w:pos="8296"/>
@@ -2795,7 +2795,7 @@
           <w:hyperlink w:anchor="_Toc434958462" w:history="1">
             <w:r>
               <w:rPr>
-                <w:rStyle w:val="a9"/>
+                <w:rStyle w:val="ac"/>
                 <w:noProof/>
               </w:rPr>
               <w:t>7.2.2.</w:t>
@@ -2808,7 +2808,7 @@
             </w:r>
             <w:r>
               <w:rPr>
-                <w:rStyle w:val="a9"/>
+                <w:rStyle w:val="ac"/>
                 <w:rFonts w:hint="eastAsia"/>
                 <w:noProof/>
               </w:rPr>
@@ -2866,7 +2866,7 @@
         </w:p>
         <w:p>
           <w:pPr>
-            <w:pStyle w:val="30"/>
+            <w:pStyle w:val="31"/>
             <w:tabs>
               <w:tab w:val="left" w:pos="1680"/>
               <w:tab w:val="right" w:leader="dot" w:pos="8296"/>
@@ -2878,7 +2878,7 @@
           <w:hyperlink w:anchor="_Toc434958463" w:history="1">
             <w:r>
               <w:rPr>
-                <w:rStyle w:val="a9"/>
+                <w:rStyle w:val="ac"/>
                 <w:noProof/>
               </w:rPr>
               <w:t>7.2.3.</w:t>
@@ -2891,7 +2891,7 @@
             </w:r>
             <w:r>
               <w:rPr>
-                <w:rStyle w:val="a9"/>
+                <w:rStyle w:val="ac"/>
                 <w:rFonts w:hint="eastAsia"/>
                 <w:noProof/>
               </w:rPr>
@@ -2949,7 +2949,7 @@
         </w:p>
         <w:p>
           <w:pPr>
-            <w:pStyle w:val="30"/>
+            <w:pStyle w:val="31"/>
             <w:tabs>
               <w:tab w:val="left" w:pos="1680"/>
               <w:tab w:val="right" w:leader="dot" w:pos="8296"/>
@@ -2961,7 +2961,7 @@
           <w:hyperlink w:anchor="_Toc434958464" w:history="1">
             <w:r>
               <w:rPr>
-                <w:rStyle w:val="a9"/>
+                <w:rStyle w:val="ac"/>
                 <w:noProof/>
               </w:rPr>
               <w:t>7.2.4.</w:t>
@@ -2974,7 +2974,7 @@
             </w:r>
             <w:r>
               <w:rPr>
-                <w:rStyle w:val="a9"/>
+                <w:rStyle w:val="ac"/>
                 <w:rFonts w:hint="eastAsia"/>
                 <w:noProof/>
               </w:rPr>
@@ -3032,7 +3032,7 @@
         </w:p>
         <w:p>
           <w:pPr>
-            <w:pStyle w:val="30"/>
+            <w:pStyle w:val="31"/>
             <w:tabs>
               <w:tab w:val="left" w:pos="1680"/>
               <w:tab w:val="right" w:leader="dot" w:pos="8296"/>
@@ -3044,7 +3044,7 @@
           <w:hyperlink w:anchor="_Toc434958465" w:history="1">
             <w:r>
               <w:rPr>
-                <w:rStyle w:val="a9"/>
+                <w:rStyle w:val="ac"/>
                 <w:noProof/>
               </w:rPr>
               <w:t>7.2.5.</w:t>
@@ -3057,7 +3057,7 @@
             </w:r>
             <w:r>
               <w:rPr>
-                <w:rStyle w:val="a9"/>
+                <w:rStyle w:val="ac"/>
                 <w:rFonts w:hint="eastAsia"/>
                 <w:noProof/>
               </w:rPr>
@@ -3115,7 +3115,7 @@
         </w:p>
         <w:p>
           <w:pPr>
-            <w:pStyle w:val="30"/>
+            <w:pStyle w:val="31"/>
             <w:tabs>
               <w:tab w:val="left" w:pos="1680"/>
               <w:tab w:val="right" w:leader="dot" w:pos="8296"/>
@@ -3127,7 +3127,7 @@
           <w:hyperlink w:anchor="_Toc434958466" w:history="1">
             <w:r>
               <w:rPr>
-                <w:rStyle w:val="a9"/>
+                <w:rStyle w:val="ac"/>
                 <w:noProof/>
               </w:rPr>
               <w:t>7.2.6.</w:t>
@@ -3140,7 +3140,7 @@
             </w:r>
             <w:r>
               <w:rPr>
-                <w:rStyle w:val="a9"/>
+                <w:rStyle w:val="ac"/>
                 <w:rFonts w:hint="eastAsia"/>
                 <w:noProof/>
               </w:rPr>
@@ -3198,7 +3198,7 @@
         </w:p>
         <w:p>
           <w:pPr>
-            <w:pStyle w:val="30"/>
+            <w:pStyle w:val="31"/>
             <w:tabs>
               <w:tab w:val="left" w:pos="1680"/>
               <w:tab w:val="right" w:leader="dot" w:pos="8296"/>
@@ -3210,7 +3210,7 @@
           <w:hyperlink w:anchor="_Toc434958467" w:history="1">
             <w:r>
               <w:rPr>
-                <w:rStyle w:val="a9"/>
+                <w:rStyle w:val="ac"/>
                 <w:noProof/>
               </w:rPr>
               <w:t>7.2.7.</w:t>
@@ -3223,7 +3223,7 @@
             </w:r>
             <w:r>
               <w:rPr>
-                <w:rStyle w:val="a9"/>
+                <w:rStyle w:val="ac"/>
                 <w:rFonts w:hint="eastAsia"/>
                 <w:noProof/>
               </w:rPr>
@@ -3281,7 +3281,7 @@
         </w:p>
         <w:p>
           <w:pPr>
-            <w:pStyle w:val="30"/>
+            <w:pStyle w:val="31"/>
             <w:tabs>
               <w:tab w:val="left" w:pos="1680"/>
               <w:tab w:val="right" w:leader="dot" w:pos="8296"/>
@@ -3293,7 +3293,7 @@
           <w:hyperlink w:anchor="_Toc434958468" w:history="1">
             <w:r>
               <w:rPr>
-                <w:rStyle w:val="a9"/>
+                <w:rStyle w:val="ac"/>
                 <w:noProof/>
               </w:rPr>
               <w:t>7.2.8.</w:t>
@@ -3306,7 +3306,7 @@
             </w:r>
             <w:r>
               <w:rPr>
-                <w:rStyle w:val="a9"/>
+                <w:rStyle w:val="ac"/>
                 <w:rFonts w:hint="eastAsia"/>
                 <w:noProof/>
               </w:rPr>
@@ -3455,7 +3455,7 @@
     </w:p>
     <w:p>
       <w:pPr>
-        <w:pStyle w:val="a7"/>
+        <w:pStyle w:val="aa"/>
         <w:numPr>
           <w:ilvl w:val="0"/>
           <w:numId w:val="3"/>
@@ -3523,7 +3523,7 @@
     </w:p>
     <w:p>
       <w:pPr>
-        <w:pStyle w:val="a7"/>
+        <w:pStyle w:val="aa"/>
         <w:numPr>
           <w:ilvl w:val="0"/>
           <w:numId w:val="3"/>
@@ -3710,7 +3710,7 @@
     </w:p>
     <w:p>
       <w:pPr>
-        <w:pStyle w:val="a6"/>
+        <w:pStyle w:val="a9"/>
         <w:jc w:val="center"/>
       </w:pPr>
       <w:r>
@@ -4078,6 +4078,7 @@
         </w:numPr>
       </w:pPr>
       <w:bookmarkStart w:id="7" w:name="_Toc434958447"/>
+      <w:bookmarkStart w:id="8" w:name="_GoBack"/>
       <w:r>
         <w:t>U</w:t>
       </w:r>
@@ -4205,7 +4206,7 @@
     </w:p>
     <w:p>
       <w:pPr>
-        <w:pStyle w:val="a6"/>
+        <w:pStyle w:val="a9"/>
         <w:jc w:val="center"/>
       </w:pPr>
       <w:r>
@@ -4314,7 +4315,7 @@
     </w:p>
     <w:p>
       <w:pPr>
-        <w:pStyle w:val="a6"/>
+        <w:pStyle w:val="a9"/>
         <w:jc w:val="center"/>
       </w:pPr>
       <w:r>
@@ -4423,7 +4424,7 @@
     </w:p>
     <w:p>
       <w:pPr>
-        <w:pStyle w:val="a6"/>
+        <w:pStyle w:val="a9"/>
         <w:jc w:val="center"/>
       </w:pPr>
       <w:r>
@@ -4533,7 +4534,7 @@
     </w:p>
     <w:p>
       <w:pPr>
-        <w:pStyle w:val="a6"/>
+        <w:pStyle w:val="a9"/>
         <w:jc w:val="center"/>
       </w:pPr>
       <w:r>
@@ -4642,7 +4643,7 @@
     </w:p>
     <w:p>
       <w:pPr>
-        <w:pStyle w:val="a6"/>
+        <w:pStyle w:val="a9"/>
         <w:jc w:val="center"/>
       </w:pPr>
       <w:r>
@@ -4705,7 +4706,8 @@
           <w:numId w:val="1"/>
         </w:numPr>
       </w:pPr>
-      <w:bookmarkStart w:id="8" w:name="_Toc434958448"/>
+      <w:bookmarkStart w:id="9" w:name="_Toc434958448"/>
+      <w:bookmarkEnd w:id="8"/>
       <w:r>
         <w:rPr>
           <w:rFonts w:hint="eastAsia"/>
@@ -4713,7 +4715,7 @@
         <w:lastRenderedPageBreak/>
         <w:t>人机交互设计</w:t>
       </w:r>
-      <w:bookmarkEnd w:id="8"/>
+      <w:bookmarkEnd w:id="9"/>
     </w:p>
     <w:p>
       <w:pPr>
@@ -4723,14 +4725,14 @@
           <w:numId w:val="1"/>
         </w:numPr>
       </w:pPr>
-      <w:bookmarkStart w:id="9" w:name="_Toc434958449"/>
+      <w:bookmarkStart w:id="10" w:name="_Toc434958449"/>
       <w:r>
         <w:rPr>
           <w:rFonts w:hint="eastAsia"/>
         </w:rPr>
         <w:t>人机交互界面</w:t>
       </w:r>
-      <w:bookmarkEnd w:id="9"/>
+      <w:bookmarkEnd w:id="10"/>
     </w:p>
     <w:p>
       <w:pPr>
@@ -4763,14 +4765,14 @@
           <w:numId w:val="1"/>
         </w:numPr>
       </w:pPr>
-      <w:bookmarkStart w:id="10" w:name="_Toc434958450"/>
+      <w:bookmarkStart w:id="11" w:name="_Toc434958450"/>
       <w:r>
         <w:rPr>
           <w:rFonts w:hint="eastAsia"/>
         </w:rPr>
         <w:t>人机交互界面转换</w:t>
       </w:r>
-      <w:bookmarkEnd w:id="10"/>
+      <w:bookmarkEnd w:id="11"/>
     </w:p>
     <w:p>
       <w:pPr>
@@ -4837,7 +4839,7 @@
     </w:p>
     <w:p>
       <w:pPr>
-        <w:pStyle w:val="a6"/>
+        <w:pStyle w:val="a9"/>
         <w:jc w:val="center"/>
       </w:pPr>
       <w:r>
@@ -4900,7 +4902,7 @@
           <w:numId w:val="1"/>
         </w:numPr>
       </w:pPr>
-      <w:bookmarkStart w:id="11" w:name="_Toc434958451"/>
+      <w:bookmarkStart w:id="12" w:name="_Toc434958451"/>
       <w:r>
         <w:rPr>
           <w:rFonts w:hint="eastAsia"/>
@@ -4908,7 +4910,7 @@
         <w:lastRenderedPageBreak/>
         <w:t>接口设计</w:t>
       </w:r>
-      <w:bookmarkEnd w:id="11"/>
+      <w:bookmarkEnd w:id="12"/>
     </w:p>
     <w:p>
       <w:pPr>
@@ -4918,14 +4920,14 @@
           <w:numId w:val="1"/>
         </w:numPr>
       </w:pPr>
-      <w:bookmarkStart w:id="12" w:name="_Toc434958452"/>
+      <w:bookmarkStart w:id="13" w:name="_Toc434958452"/>
       <w:r>
         <w:rPr>
           <w:rFonts w:hint="eastAsia"/>
         </w:rPr>
         <w:t>业务逻辑层的分解</w:t>
       </w:r>
-      <w:bookmarkEnd w:id="12"/>
+      <w:bookmarkEnd w:id="13"/>
     </w:p>
     <w:p>
       <w:pPr>
@@ -4935,14 +4937,14 @@
           <w:numId w:val="1"/>
         </w:numPr>
       </w:pPr>
-      <w:bookmarkStart w:id="13" w:name="_Toc434958453"/>
+      <w:bookmarkStart w:id="14" w:name="_Toc434958453"/>
       <w:r>
         <w:rPr>
           <w:rFonts w:hint="eastAsia"/>
         </w:rPr>
         <w:t>业务逻辑层模块职责</w:t>
       </w:r>
-      <w:bookmarkEnd w:id="13"/>
+      <w:bookmarkEnd w:id="14"/>
     </w:p>
     <w:tbl>
       <w:tblPr>
@@ -5171,7 +5173,7 @@
           <w:numId w:val="1"/>
         </w:numPr>
       </w:pPr>
-      <w:bookmarkStart w:id="14" w:name="_Toc434958454"/>
+      <w:bookmarkStart w:id="15" w:name="_Toc434958454"/>
       <w:r>
         <w:rPr>
           <w:rFonts w:hint="eastAsia"/>
@@ -5190,7 +5192,7 @@
         </w:rPr>
         <w:t>模块的接口规范</w:t>
       </w:r>
-      <w:bookmarkEnd w:id="14"/>
+      <w:bookmarkEnd w:id="15"/>
     </w:p>
     <w:p>
       <w:pPr>
@@ -5215,7 +5217,7 @@
     </w:p>
     <w:p>
       <w:pPr>
-        <w:pStyle w:val="a7"/>
+        <w:pStyle w:val="aa"/>
         <w:numPr>
           <w:ilvl w:val="0"/>
           <w:numId w:val="6"/>
@@ -5256,7 +5258,7 @@
     </w:p>
     <w:p>
       <w:pPr>
-        <w:pStyle w:val="a7"/>
+        <w:pStyle w:val="aa"/>
         <w:numPr>
           <w:ilvl w:val="0"/>
           <w:numId w:val="6"/>
@@ -7276,7 +7278,7 @@
     <w:p/>
     <w:p>
       <w:pPr>
-        <w:pStyle w:val="a7"/>
+        <w:pStyle w:val="aa"/>
         <w:numPr>
           <w:ilvl w:val="0"/>
           <w:numId w:val="6"/>
@@ -7292,7 +7294,7 @@
     </w:p>
     <w:p>
       <w:pPr>
-        <w:pStyle w:val="a7"/>
+        <w:pStyle w:val="aa"/>
         <w:ind w:left="420" w:firstLineChars="0" w:firstLine="0"/>
       </w:pPr>
       <w:r>
@@ -7310,7 +7312,7 @@
     </w:p>
     <w:p>
       <w:pPr>
-        <w:pStyle w:val="a7"/>
+        <w:pStyle w:val="aa"/>
         <w:keepNext/>
         <w:ind w:left="420" w:firstLineChars="0" w:firstLine="0"/>
       </w:pPr>
@@ -7365,7 +7367,7 @@
     </w:p>
     <w:p>
       <w:pPr>
-        <w:pStyle w:val="a6"/>
+        <w:pStyle w:val="a9"/>
         <w:jc w:val="center"/>
       </w:pPr>
       <w:r>
@@ -7422,11 +7424,8 @@
     </w:p>
     <w:p>
       <w:pPr>
-        <w:pStyle w:val="a7"/>
+        <w:pStyle w:val="aa"/>
         <w:ind w:left="420" w:firstLineChars="0" w:firstLine="0"/>
-        <w:rPr>
-          <w:rFonts w:hint="eastAsia"/>
-        </w:rPr>
       </w:pPr>
     </w:p>
     <w:p>
@@ -7452,7 +7451,7 @@
     </w:p>
     <w:p>
       <w:pPr>
-        <w:pStyle w:val="a7"/>
+        <w:pStyle w:val="aa"/>
         <w:numPr>
           <w:ilvl w:val="0"/>
           <w:numId w:val="6"/>
@@ -7479,13 +7478,13 @@
     </w:p>
     <w:p>
       <w:pPr>
-        <w:pStyle w:val="a7"/>
+        <w:pStyle w:val="aa"/>
         <w:ind w:left="420" w:firstLineChars="0" w:firstLine="0"/>
       </w:pPr>
     </w:p>
     <w:p>
       <w:pPr>
-        <w:pStyle w:val="a7"/>
+        <w:pStyle w:val="aa"/>
         <w:numPr>
           <w:ilvl w:val="0"/>
           <w:numId w:val="6"/>
@@ -8772,7 +8771,7 @@
     <w:p/>
     <w:p>
       <w:pPr>
-        <w:pStyle w:val="a7"/>
+        <w:pStyle w:val="aa"/>
         <w:numPr>
           <w:ilvl w:val="0"/>
           <w:numId w:val="6"/>
@@ -8788,7 +8787,7 @@
     </w:p>
     <w:p>
       <w:pPr>
-        <w:pStyle w:val="a7"/>
+        <w:pStyle w:val="aa"/>
         <w:ind w:left="420" w:firstLineChars="0" w:firstLine="0"/>
       </w:pPr>
       <w:r>
@@ -8800,7 +8799,7 @@
     </w:p>
     <w:p>
       <w:pPr>
-        <w:pStyle w:val="a7"/>
+        <w:pStyle w:val="aa"/>
         <w:keepNext/>
         <w:ind w:left="420" w:firstLineChars="0" w:firstLine="0"/>
       </w:pPr>
@@ -8854,7 +8853,7 @@
     </w:p>
     <w:p>
       <w:pPr>
-        <w:pStyle w:val="a6"/>
+        <w:pStyle w:val="a9"/>
         <w:jc w:val="center"/>
       </w:pPr>
       <w:r>
@@ -8911,11 +8910,8 @@
     </w:p>
     <w:p>
       <w:pPr>
-        <w:pStyle w:val="a7"/>
+        <w:pStyle w:val="aa"/>
         <w:ind w:left="420" w:firstLineChars="0" w:firstLine="0"/>
-        <w:rPr>
-          <w:rFonts w:hint="eastAsia"/>
-        </w:rPr>
       </w:pPr>
     </w:p>
     <w:p>
@@ -8941,7 +8937,7 @@
     </w:p>
     <w:p>
       <w:pPr>
-        <w:pStyle w:val="a7"/>
+        <w:pStyle w:val="aa"/>
         <w:numPr>
           <w:ilvl w:val="0"/>
           <w:numId w:val="5"/>
@@ -8997,7 +8993,7 @@
     </w:p>
     <w:p>
       <w:pPr>
-        <w:pStyle w:val="a7"/>
+        <w:pStyle w:val="aa"/>
         <w:numPr>
           <w:ilvl w:val="0"/>
           <w:numId w:val="6"/>
@@ -10113,7 +10109,7 @@
     <w:p/>
     <w:p>
       <w:pPr>
-        <w:pStyle w:val="a7"/>
+        <w:pStyle w:val="aa"/>
         <w:numPr>
           <w:ilvl w:val="0"/>
           <w:numId w:val="6"/>
@@ -10199,7 +10195,7 @@
     </w:p>
     <w:p>
       <w:pPr>
-        <w:pStyle w:val="a6"/>
+        <w:pStyle w:val="a9"/>
         <w:jc w:val="center"/>
       </w:pPr>
       <w:r>
@@ -10257,9 +10253,6 @@
     <w:p>
       <w:pPr>
         <w:ind w:left="420"/>
-        <w:rPr>
-          <w:rFonts w:hint="eastAsia"/>
-        </w:rPr>
       </w:pPr>
     </w:p>
     <w:p>
@@ -10286,7 +10279,7 @@
     </w:p>
     <w:p>
       <w:pPr>
-        <w:pStyle w:val="a7"/>
+        <w:pStyle w:val="aa"/>
         <w:numPr>
           <w:ilvl w:val="0"/>
           <w:numId w:val="6"/>
@@ -10324,7 +10317,7 @@
     </w:p>
     <w:p>
       <w:pPr>
-        <w:pStyle w:val="a7"/>
+        <w:pStyle w:val="aa"/>
         <w:numPr>
           <w:ilvl w:val="0"/>
           <w:numId w:val="5"/>
@@ -11441,7 +11434,7 @@
     <w:p/>
     <w:p>
       <w:pPr>
-        <w:pStyle w:val="a7"/>
+        <w:pStyle w:val="aa"/>
         <w:numPr>
           <w:ilvl w:val="0"/>
           <w:numId w:val="6"/>
@@ -11463,19 +11456,7 @@
         <w:rPr>
           <w:rFonts w:hint="eastAsia"/>
         </w:rPr>
-        <w:t>如图表明了健康专家系统中，当</w:t>
-      </w:r>
-      <w:r>
-        <w:rPr>
-          <w:rFonts w:hint="eastAsia"/>
-        </w:rPr>
-        <w:t>添加一次活动</w:t>
-      </w:r>
-      <w:r>
-        <w:rPr>
-          <w:rFonts w:hint="eastAsia"/>
-        </w:rPr>
-        <w:t>的时候，业务逻辑处理的相关对象之间的协作。</w:t>
+        <w:t>如图表明了健康专家系统中，当添加一次活动的时候，业务逻辑处理的相关对象之间的协作。</w:t>
       </w:r>
     </w:p>
     <w:p>
@@ -11534,7 +11515,7 @@
     </w:p>
     <w:p>
       <w:pPr>
-        <w:pStyle w:val="a6"/>
+        <w:pStyle w:val="a9"/>
         <w:jc w:val="center"/>
       </w:pPr>
       <w:r>
@@ -11592,9 +11573,6 @@
     <w:p>
       <w:pPr>
         <w:ind w:left="420"/>
-        <w:rPr>
-          <w:rFonts w:hint="eastAsia"/>
-        </w:rPr>
       </w:pPr>
     </w:p>
     <w:p>
@@ -11620,7 +11598,7 @@
     </w:p>
     <w:p>
       <w:pPr>
-        <w:pStyle w:val="a7"/>
+        <w:pStyle w:val="aa"/>
         <w:numPr>
           <w:ilvl w:val="0"/>
           <w:numId w:val="5"/>
@@ -11636,7 +11614,7 @@
     </w:p>
     <w:p>
       <w:pPr>
-        <w:pStyle w:val="a7"/>
+        <w:pStyle w:val="aa"/>
         <w:ind w:left="420" w:firstLineChars="0" w:firstLine="0"/>
       </w:pPr>
       <w:r>
@@ -11654,13 +11632,13 @@
     </w:p>
     <w:p>
       <w:pPr>
-        <w:pStyle w:val="a7"/>
+        <w:pStyle w:val="aa"/>
         <w:ind w:left="420" w:firstLineChars="0" w:firstLine="0"/>
       </w:pPr>
     </w:p>
     <w:p>
       <w:pPr>
-        <w:pStyle w:val="a7"/>
+        <w:pStyle w:val="aa"/>
         <w:numPr>
           <w:ilvl w:val="0"/>
           <w:numId w:val="5"/>
@@ -12739,7 +12717,7 @@
     <w:p/>
     <w:p>
       <w:pPr>
-        <w:pStyle w:val="a7"/>
+        <w:pStyle w:val="aa"/>
         <w:numPr>
           <w:ilvl w:val="0"/>
           <w:numId w:val="6"/>
@@ -12761,19 +12739,7 @@
         <w:rPr>
           <w:rFonts w:hint="eastAsia"/>
         </w:rPr>
-        <w:t>如图表明了健康专家系统中，当添加一次</w:t>
-      </w:r>
-      <w:r>
-        <w:rPr>
-          <w:rFonts w:hint="eastAsia"/>
-        </w:rPr>
-        <w:t>兴趣组</w:t>
-      </w:r>
-      <w:r>
-        <w:rPr>
-          <w:rFonts w:hint="eastAsia"/>
-        </w:rPr>
-        <w:t>的时候，业务逻辑处理的相关对象之间的协作。</w:t>
+        <w:t>如图表明了健康专家系统中，当添加一次兴趣组的时候，业务逻辑处理的相关对象之间的协作。</w:t>
       </w:r>
     </w:p>
     <w:p>
@@ -12831,7 +12797,7 @@
     </w:p>
     <w:p>
       <w:pPr>
-        <w:pStyle w:val="a6"/>
+        <w:pStyle w:val="a9"/>
         <w:jc w:val="center"/>
       </w:pPr>
       <w:r>
@@ -12889,9 +12855,6 @@
     <w:p>
       <w:pPr>
         <w:ind w:left="420"/>
-        <w:rPr>
-          <w:rFonts w:hint="eastAsia"/>
-        </w:rPr>
       </w:pPr>
     </w:p>
     <w:p>
@@ -12902,11 +12865,11 @@
           <w:numId w:val="1"/>
         </w:numPr>
       </w:pPr>
-      <w:bookmarkStart w:id="15" w:name="_Toc434958455"/>
+      <w:bookmarkStart w:id="16" w:name="_Toc434958455"/>
       <w:r>
         <w:t>数据层的分解</w:t>
       </w:r>
-      <w:bookmarkEnd w:id="15"/>
+      <w:bookmarkEnd w:id="16"/>
     </w:p>
     <w:p>
       <w:pPr>
@@ -12916,14 +12879,14 @@
           <w:numId w:val="1"/>
         </w:numPr>
       </w:pPr>
-      <w:bookmarkStart w:id="16" w:name="_Toc434958456"/>
+      <w:bookmarkStart w:id="17" w:name="_Toc434958456"/>
       <w:r>
         <w:rPr>
           <w:rFonts w:hint="eastAsia"/>
         </w:rPr>
         <w:t>数据层模块的职责</w:t>
       </w:r>
-      <w:bookmarkEnd w:id="16"/>
+      <w:bookmarkEnd w:id="17"/>
     </w:p>
     <w:tbl>
       <w:tblPr>
@@ -13168,7 +13131,7 @@
           <w:numId w:val="1"/>
         </w:numPr>
       </w:pPr>
-      <w:bookmarkStart w:id="17" w:name="_Toc434958457"/>
+      <w:bookmarkStart w:id="18" w:name="_Toc434958457"/>
       <w:r>
         <w:rPr>
           <w:rFonts w:hint="eastAsia"/>
@@ -13176,7 +13139,7 @@
         <w:lastRenderedPageBreak/>
         <w:t>数据层模块的接口规范</w:t>
       </w:r>
-      <w:bookmarkEnd w:id="17"/>
+      <w:bookmarkEnd w:id="18"/>
     </w:p>
     <w:p>
       <w:pPr>
@@ -13201,7 +13164,7 @@
     </w:p>
     <w:p>
       <w:pPr>
-        <w:pStyle w:val="a7"/>
+        <w:pStyle w:val="aa"/>
         <w:numPr>
           <w:ilvl w:val="0"/>
           <w:numId w:val="5"/>
@@ -14419,9 +14382,6 @@
           <w:p>
             <w:pPr>
               <w:spacing w:line="276" w:lineRule="auto"/>
-              <w:rPr>
-                <w:rFonts w:hint="eastAsia"/>
-              </w:rPr>
             </w:pPr>
             <w:r>
               <w:rPr>
@@ -14587,9 +14547,6 @@
           <w:p>
             <w:pPr>
               <w:spacing w:line="276" w:lineRule="auto"/>
-              <w:rPr>
-                <w:rFonts w:hint="eastAsia"/>
-              </w:rPr>
             </w:pPr>
             <w:r>
               <w:rPr>
@@ -14777,7 +14734,7 @@
     </w:p>
     <w:p>
       <w:pPr>
-        <w:pStyle w:val="a7"/>
+        <w:pStyle w:val="aa"/>
         <w:numPr>
           <w:ilvl w:val="0"/>
           <w:numId w:val="5"/>
@@ -15707,7 +15664,7 @@
     </w:p>
     <w:p>
       <w:pPr>
-        <w:pStyle w:val="a7"/>
+        <w:pStyle w:val="aa"/>
         <w:numPr>
           <w:ilvl w:val="0"/>
           <w:numId w:val="5"/>
@@ -16719,7 +16676,7 @@
     </w:p>
     <w:p>
       <w:pPr>
-        <w:pStyle w:val="a7"/>
+        <w:pStyle w:val="aa"/>
         <w:numPr>
           <w:ilvl w:val="0"/>
           <w:numId w:val="5"/>
@@ -17472,7 +17429,7 @@
           <w:numId w:val="1"/>
         </w:numPr>
       </w:pPr>
-      <w:bookmarkStart w:id="18" w:name="_Toc434958458"/>
+      <w:bookmarkStart w:id="19" w:name="_Toc434958458"/>
       <w:r>
         <w:rPr>
           <w:rFonts w:hint="eastAsia"/>
@@ -17485,7 +17442,7 @@
         </w:rPr>
         <w:t>组件设计</w:t>
       </w:r>
-      <w:bookmarkEnd w:id="18"/>
+      <w:bookmarkEnd w:id="19"/>
     </w:p>
     <w:p>
       <w:pPr>
@@ -17495,14 +17452,14 @@
           <w:numId w:val="1"/>
         </w:numPr>
       </w:pPr>
-      <w:bookmarkStart w:id="19" w:name="_Toc434958459"/>
+      <w:bookmarkStart w:id="20" w:name="_Toc434958459"/>
       <w:r>
         <w:rPr>
           <w:rFonts w:hint="eastAsia"/>
         </w:rPr>
         <w:t>系统架构</w:t>
       </w:r>
-      <w:bookmarkEnd w:id="19"/>
+      <w:bookmarkEnd w:id="20"/>
     </w:p>
     <w:p>
       <w:pPr>
@@ -17592,8 +17549,6 @@
       <w:pPr>
         <w:keepNext/>
       </w:pPr>
-      <w:bookmarkStart w:id="20" w:name="_GoBack"/>
-      <w:bookmarkEnd w:id="20"/>
       <w:r>
         <w:rPr>
           <w:noProof/>
@@ -17651,10 +17606,9 @@
     </w:p>
     <w:p>
       <w:pPr>
-        <w:pStyle w:val="a6"/>
+        <w:pStyle w:val="a9"/>
         <w:jc w:val="center"/>
         <w:rPr>
-          <w:rFonts w:hint="eastAsia"/>
           <w:szCs w:val="21"/>
         </w:rPr>
       </w:pPr>
@@ -17741,15 +17695,13 @@
           <w:ilvl w:val="1"/>
           <w:numId w:val="1"/>
         </w:numPr>
-        <w:rPr>
-          <w:rFonts w:hint="eastAsia"/>
-        </w:rPr>
       </w:pPr>
       <w:bookmarkStart w:id="21" w:name="_Toc434958460"/>
       <w:r>
         <w:rPr>
           <w:rFonts w:hint="eastAsia"/>
         </w:rPr>
+        <w:lastRenderedPageBreak/>
         <w:t>组件设计</w:t>
       </w:r>
       <w:bookmarkEnd w:id="21"/>
@@ -17825,7 +17777,7 @@
     </w:p>
     <w:p>
       <w:pPr>
-        <w:pStyle w:val="a6"/>
+        <w:pStyle w:val="a9"/>
         <w:jc w:val="center"/>
       </w:pPr>
       <w:r>
@@ -17951,7 +17903,7 @@
     </w:p>
     <w:p>
       <w:pPr>
-        <w:pStyle w:val="a6"/>
+        <w:pStyle w:val="a9"/>
         <w:jc w:val="center"/>
       </w:pPr>
       <w:r>
@@ -18077,7 +18029,7 @@
     </w:p>
     <w:p>
       <w:pPr>
-        <w:pStyle w:val="a6"/>
+        <w:pStyle w:val="a9"/>
         <w:ind w:firstLineChars="100" w:firstLine="200"/>
       </w:pPr>
       <w:r>
@@ -18212,7 +18164,7 @@
     </w:p>
     <w:p>
       <w:pPr>
-        <w:pStyle w:val="a6"/>
+        <w:pStyle w:val="a9"/>
         <w:ind w:firstLineChars="400" w:firstLine="800"/>
       </w:pPr>
       <w:r>
@@ -18338,7 +18290,7 @@
     </w:p>
     <w:p>
       <w:pPr>
-        <w:pStyle w:val="a6"/>
+        <w:pStyle w:val="a9"/>
         <w:jc w:val="center"/>
       </w:pPr>
       <w:r>
@@ -18464,7 +18416,7 @@
     </w:p>
     <w:p>
       <w:pPr>
-        <w:pStyle w:val="a6"/>
+        <w:pStyle w:val="a9"/>
         <w:jc w:val="center"/>
       </w:pPr>
       <w:r>
@@ -18591,7 +18543,7 @@
     </w:p>
     <w:p>
       <w:pPr>
-        <w:pStyle w:val="a6"/>
+        <w:pStyle w:val="a9"/>
         <w:ind w:left="1260"/>
       </w:pPr>
       <w:r>
@@ -18717,7 +18669,7 @@
     </w:p>
     <w:p>
       <w:pPr>
-        <w:pStyle w:val="a6"/>
+        <w:pStyle w:val="a9"/>
         <w:jc w:val="center"/>
       </w:pPr>
       <w:r>
@@ -18785,7 +18737,7 @@
 </file>
 
 <file path=word/endnotes.xml><?xml version="1.0" encoding="utf-8"?>
-<w:endnotes xmlns:wpc="http://schemas.microsoft.com/office/word/2010/wordprocessingCanvas" xmlns:mc="http://schemas.openxmlformats.org/markup-compatibility/2006" xmlns:o="urn:schemas-microsoft-com:office:office" xmlns:r="http://schemas.openxmlformats.org/officeDocument/2006/relationships" xmlns:m="http://schemas.openxmlformats.org/officeDocument/2006/math" xmlns:v="urn:schemas-microsoft-com:vml" xmlns:wp14="http://schemas.microsoft.com/office/word/2010/wordprocessingDrawing" xmlns:wp="http://schemas.openxmlformats.org/drawingml/2006/wordprocessingDrawing" xmlns:w10="urn:schemas-microsoft-com:office:word" xmlns:w="http://schemas.openxmlformats.org/wordprocessingml/2006/main" xmlns:w14="http://schemas.microsoft.com/office/word/2010/wordml" xmlns:w15="http://schemas.microsoft.com/office/word/2012/wordml" xmlns:wpg="http://schemas.microsoft.com/office/word/2010/wordprocessingGroup" xmlns:wpi="http://schemas.microsoft.com/office/word/2010/wordprocessingInk" xmlns:wne="http://schemas.microsoft.com/office/word/2006/wordml" xmlns:wps="http://schemas.microsoft.com/office/word/2010/wordprocessingShape" mc:Ignorable="w14 w15 wp14">
+<w:endnotes xmlns:wpc="http://schemas.microsoft.com/office/word/2010/wordprocessingCanvas" xmlns:cx="http://schemas.microsoft.com/office/drawing/2014/chartex" xmlns:cx1="http://schemas.microsoft.com/office/drawing/2015/9/8/chartex" xmlns:mc="http://schemas.openxmlformats.org/markup-compatibility/2006" xmlns:o="urn:schemas-microsoft-com:office:office" xmlns:r="http://schemas.openxmlformats.org/officeDocument/2006/relationships" xmlns:m="http://schemas.openxmlformats.org/officeDocument/2006/math" xmlns:v="urn:schemas-microsoft-com:vml" xmlns:wp14="http://schemas.microsoft.com/office/word/2010/wordprocessingDrawing" xmlns:wp="http://schemas.openxmlformats.org/drawingml/2006/wordprocessingDrawing" xmlns:w10="urn:schemas-microsoft-com:office:word" xmlns:w="http://schemas.openxmlformats.org/wordprocessingml/2006/main" xmlns:w14="http://schemas.microsoft.com/office/word/2010/wordml" xmlns:w15="http://schemas.microsoft.com/office/word/2012/wordml" xmlns:w16se="http://schemas.microsoft.com/office/word/2015/wordml/symex" xmlns:wpg="http://schemas.microsoft.com/office/word/2010/wordprocessingGroup" xmlns:wpi="http://schemas.microsoft.com/office/word/2010/wordprocessingInk" xmlns:wne="http://schemas.microsoft.com/office/word/2006/wordml" xmlns:wps="http://schemas.microsoft.com/office/word/2010/wordprocessingShape" mc:Ignorable="w14 w15 w16se wp14">
   <w:endnote w:type="separator" w:id="-1">
     <w:p>
       <w:r>
@@ -18804,7 +18756,7 @@
 </file>
 
 <file path=word/footnotes.xml><?xml version="1.0" encoding="utf-8"?>
-<w:footnotes xmlns:wpc="http://schemas.microsoft.com/office/word/2010/wordprocessingCanvas" xmlns:mc="http://schemas.openxmlformats.org/markup-compatibility/2006" xmlns:o="urn:schemas-microsoft-com:office:office" xmlns:r="http://schemas.openxmlformats.org/officeDocument/2006/relationships" xmlns:m="http://schemas.openxmlformats.org/officeDocument/2006/math" xmlns:v="urn:schemas-microsoft-com:vml" xmlns:wp14="http://schemas.microsoft.com/office/word/2010/wordprocessingDrawing" xmlns:wp="http://schemas.openxmlformats.org/drawingml/2006/wordprocessingDrawing" xmlns:w10="urn:schemas-microsoft-com:office:word" xmlns:w="http://schemas.openxmlformats.org/wordprocessingml/2006/main" xmlns:w14="http://schemas.microsoft.com/office/word/2010/wordml" xmlns:w15="http://schemas.microsoft.com/office/word/2012/wordml" xmlns:wpg="http://schemas.microsoft.com/office/word/2010/wordprocessingGroup" xmlns:wpi="http://schemas.microsoft.com/office/word/2010/wordprocessingInk" xmlns:wne="http://schemas.microsoft.com/office/word/2006/wordml" xmlns:wps="http://schemas.microsoft.com/office/word/2010/wordprocessingShape" mc:Ignorable="w14 w15 wp14">
+<w:footnotes xmlns:wpc="http://schemas.microsoft.com/office/word/2010/wordprocessingCanvas" xmlns:cx="http://schemas.microsoft.com/office/drawing/2014/chartex" xmlns:cx1="http://schemas.microsoft.com/office/drawing/2015/9/8/chartex" xmlns:mc="http://schemas.openxmlformats.org/markup-compatibility/2006" xmlns:o="urn:schemas-microsoft-com:office:office" xmlns:r="http://schemas.openxmlformats.org/officeDocument/2006/relationships" xmlns:m="http://schemas.openxmlformats.org/officeDocument/2006/math" xmlns:v="urn:schemas-microsoft-com:vml" xmlns:wp14="http://schemas.microsoft.com/office/word/2010/wordprocessingDrawing" xmlns:wp="http://schemas.openxmlformats.org/drawingml/2006/wordprocessingDrawing" xmlns:w10="urn:schemas-microsoft-com:office:word" xmlns:w="http://schemas.openxmlformats.org/wordprocessingml/2006/main" xmlns:w14="http://schemas.microsoft.com/office/word/2010/wordml" xmlns:w15="http://schemas.microsoft.com/office/word/2012/wordml" xmlns:w16se="http://schemas.microsoft.com/office/word/2015/wordml/symex" xmlns:wpg="http://schemas.microsoft.com/office/word/2010/wordprocessingGroup" xmlns:wpi="http://schemas.microsoft.com/office/word/2010/wordprocessingInk" xmlns:wne="http://schemas.microsoft.com/office/word/2006/wordml" xmlns:wps="http://schemas.microsoft.com/office/word/2010/wordprocessingShape" mc:Ignorable="w14 w15 w16se wp14">
   <w:footnote w:type="separator" w:id="-1">
     <w:p>
       <w:r>
@@ -18823,7 +18775,7 @@
 </file>
 
 <file path=word/numbering.xml><?xml version="1.0" encoding="utf-8"?>
-<w:numbering xmlns:wpc="http://schemas.microsoft.com/office/word/2010/wordprocessingCanvas" xmlns:mc="http://schemas.openxmlformats.org/markup-compatibility/2006" xmlns:o="urn:schemas-microsoft-com:office:office" xmlns:r="http://schemas.openxmlformats.org/officeDocument/2006/relationships" xmlns:m="http://schemas.openxmlformats.org/officeDocument/2006/math" xmlns:v="urn:schemas-microsoft-com:vml" xmlns:wp14="http://schemas.microsoft.com/office/word/2010/wordprocessingDrawing" xmlns:wp="http://schemas.openxmlformats.org/drawingml/2006/wordprocessingDrawing" xmlns:w10="urn:schemas-microsoft-com:office:word" xmlns:w="http://schemas.openxmlformats.org/wordprocessingml/2006/main" xmlns:w14="http://schemas.microsoft.com/office/word/2010/wordml" xmlns:w15="http://schemas.microsoft.com/office/word/2012/wordml" xmlns:wpg="http://schemas.microsoft.com/office/word/2010/wordprocessingGroup" xmlns:wpi="http://schemas.microsoft.com/office/word/2010/wordprocessingInk" xmlns:wne="http://schemas.microsoft.com/office/word/2006/wordml" xmlns:wps="http://schemas.microsoft.com/office/word/2010/wordprocessingShape" mc:Ignorable="w14 w15 wp14">
+<w:numbering xmlns:wpc="http://schemas.microsoft.com/office/word/2010/wordprocessingCanvas" xmlns:cx="http://schemas.microsoft.com/office/drawing/2014/chartex" xmlns:cx1="http://schemas.microsoft.com/office/drawing/2015/9/8/chartex" xmlns:mc="http://schemas.openxmlformats.org/markup-compatibility/2006" xmlns:o="urn:schemas-microsoft-com:office:office" xmlns:r="http://schemas.openxmlformats.org/officeDocument/2006/relationships" xmlns:m="http://schemas.openxmlformats.org/officeDocument/2006/math" xmlns:v="urn:schemas-microsoft-com:vml" xmlns:wp14="http://schemas.microsoft.com/office/word/2010/wordprocessingDrawing" xmlns:wp="http://schemas.openxmlformats.org/drawingml/2006/wordprocessingDrawing" xmlns:w10="urn:schemas-microsoft-com:office:word" xmlns:w="http://schemas.openxmlformats.org/wordprocessingml/2006/main" xmlns:w14="http://schemas.microsoft.com/office/word/2010/wordml" xmlns:w15="http://schemas.microsoft.com/office/word/2012/wordml" xmlns:w16se="http://schemas.microsoft.com/office/word/2015/wordml/symex" xmlns:wpg="http://schemas.microsoft.com/office/word/2010/wordprocessingGroup" xmlns:wpi="http://schemas.microsoft.com/office/word/2010/wordprocessingInk" xmlns:wne="http://schemas.microsoft.com/office/word/2006/wordml" xmlns:wps="http://schemas.microsoft.com/office/word/2010/wordprocessingShape" mc:Ignorable="w14 w15 w16se wp14">
   <w:abstractNum w:abstractNumId="0" w15:restartNumberingAfterBreak="0">
     <w:nsid w:val="045845A7"/>
     <w:multiLevelType w:val="hybridMultilevel"/>
@@ -19508,7 +19460,7 @@
 </file>
 
 <file path=word/styles.xml><?xml version="1.0" encoding="utf-8"?>
-<w:styles xmlns:mc="http://schemas.openxmlformats.org/markup-compatibility/2006" xmlns:r="http://schemas.openxmlformats.org/officeDocument/2006/relationships" xmlns:w="http://schemas.openxmlformats.org/wordprocessingml/2006/main" xmlns:w14="http://schemas.microsoft.com/office/word/2010/wordml" xmlns:w15="http://schemas.microsoft.com/office/word/2012/wordml" mc:Ignorable="w14 w15">
+<w:styles xmlns:mc="http://schemas.openxmlformats.org/markup-compatibility/2006" xmlns:r="http://schemas.openxmlformats.org/officeDocument/2006/relationships" xmlns:w="http://schemas.openxmlformats.org/wordprocessingml/2006/main" xmlns:w14="http://schemas.microsoft.com/office/word/2010/wordml" xmlns:w15="http://schemas.microsoft.com/office/word/2012/wordml" xmlns:w16se="http://schemas.microsoft.com/office/word/2015/wordml/symex" mc:Ignorable="w14 w15 w16se">
   <w:docDefaults>
     <w:rPrDefault>
       <w:rPr>
@@ -19906,7 +19858,7 @@
     <w:name w:val="heading 1"/>
     <w:basedOn w:val="a"/>
     <w:next w:val="a"/>
-    <w:link w:val="1Char"/>
+    <w:link w:val="10"/>
     <w:uiPriority w:val="9"/>
     <w:qFormat/>
     <w:rsid w:val="00D07138"/>
@@ -19928,7 +19880,7 @@
     <w:name w:val="heading 2"/>
     <w:basedOn w:val="a"/>
     <w:next w:val="a"/>
-    <w:link w:val="2Char"/>
+    <w:link w:val="20"/>
     <w:uiPriority w:val="9"/>
     <w:unhideWhenUsed/>
     <w:qFormat/>
@@ -19951,7 +19903,7 @@
     <w:name w:val="heading 3"/>
     <w:basedOn w:val="a"/>
     <w:next w:val="a"/>
-    <w:link w:val="3Char"/>
+    <w:link w:val="30"/>
     <w:uiPriority w:val="9"/>
     <w:unhideWhenUsed/>
     <w:qFormat/>
@@ -19973,7 +19925,7 @@
     <w:name w:val="heading 4"/>
     <w:basedOn w:val="a"/>
     <w:next w:val="a"/>
-    <w:link w:val="4Char"/>
+    <w:link w:val="40"/>
     <w:uiPriority w:val="9"/>
     <w:unhideWhenUsed/>
     <w:qFormat/>
@@ -20022,7 +19974,7 @@
   <w:style w:type="paragraph" w:styleId="a3">
     <w:name w:val="header"/>
     <w:basedOn w:val="a"/>
-    <w:link w:val="Char"/>
+    <w:link w:val="a4"/>
     <w:uiPriority w:val="99"/>
     <w:unhideWhenUsed/>
     <w:rsid w:val="0013421C"/>
@@ -20042,8 +19994,8 @@
       <w:szCs w:val="18"/>
     </w:rPr>
   </w:style>
-  <w:style w:type="character" w:customStyle="1" w:styleId="Char">
-    <w:name w:val="页眉 Char"/>
+  <w:style w:type="character" w:customStyle="1" w:styleId="a4">
+    <w:name w:val="页眉 字符"/>
     <w:basedOn w:val="a0"/>
     <w:link w:val="a3"/>
     <w:uiPriority w:val="99"/>
@@ -20053,10 +20005,10 @@
       <w:szCs w:val="18"/>
     </w:rPr>
   </w:style>
-  <w:style w:type="paragraph" w:styleId="a4">
+  <w:style w:type="paragraph" w:styleId="a5">
     <w:name w:val="footer"/>
     <w:basedOn w:val="a"/>
-    <w:link w:val="Char0"/>
+    <w:link w:val="a6"/>
     <w:uiPriority w:val="99"/>
     <w:unhideWhenUsed/>
     <w:rsid w:val="0013421C"/>
@@ -20073,10 +20025,10 @@
       <w:szCs w:val="18"/>
     </w:rPr>
   </w:style>
-  <w:style w:type="character" w:customStyle="1" w:styleId="Char0">
-    <w:name w:val="页脚 Char"/>
+  <w:style w:type="character" w:customStyle="1" w:styleId="a6">
+    <w:name w:val="页脚 字符"/>
     <w:basedOn w:val="a0"/>
-    <w:link w:val="a4"/>
+    <w:link w:val="a5"/>
     <w:uiPriority w:val="99"/>
     <w:rsid w:val="0013421C"/>
     <w:rPr>
@@ -20084,9 +20036,9 @@
       <w:szCs w:val="18"/>
     </w:rPr>
   </w:style>
-  <w:style w:type="paragraph" w:styleId="a5">
+  <w:style w:type="paragraph" w:styleId="a7">
     <w:name w:val="No Spacing"/>
-    <w:link w:val="Char1"/>
+    <w:link w:val="a8"/>
     <w:uiPriority w:val="1"/>
     <w:qFormat/>
     <w:rsid w:val="0013421C"/>
@@ -20095,10 +20047,10 @@
       <w:sz w:val="22"/>
     </w:rPr>
   </w:style>
-  <w:style w:type="character" w:customStyle="1" w:styleId="Char1">
-    <w:name w:val="无间隔 Char"/>
+  <w:style w:type="character" w:customStyle="1" w:styleId="a8">
+    <w:name w:val="无间隔 字符"/>
     <w:basedOn w:val="a0"/>
-    <w:link w:val="a5"/>
+    <w:link w:val="a7"/>
     <w:uiPriority w:val="1"/>
     <w:rsid w:val="0013421C"/>
     <w:rPr>
@@ -20175,8 +20127,8 @@
       </w:tcPr>
     </w:tblStylePr>
   </w:style>
-  <w:style w:type="character" w:customStyle="1" w:styleId="1Char">
-    <w:name w:val="标题 1 Char"/>
+  <w:style w:type="character" w:customStyle="1" w:styleId="10">
+    <w:name w:val="标题 1 字符"/>
     <w:basedOn w:val="a0"/>
     <w:link w:val="1"/>
     <w:uiPriority w:val="9"/>
@@ -20189,8 +20141,8 @@
       <w:szCs w:val="44"/>
     </w:rPr>
   </w:style>
-  <w:style w:type="character" w:customStyle="1" w:styleId="2Char">
-    <w:name w:val="标题 2 Char"/>
+  <w:style w:type="character" w:customStyle="1" w:styleId="20">
+    <w:name w:val="标题 2 字符"/>
     <w:basedOn w:val="a0"/>
     <w:link w:val="2"/>
     <w:uiPriority w:val="9"/>
@@ -20203,7 +20155,7 @@
       <w:szCs w:val="32"/>
     </w:rPr>
   </w:style>
-  <w:style w:type="paragraph" w:styleId="a6">
+  <w:style w:type="paragraph" w:styleId="a9">
     <w:name w:val="caption"/>
     <w:basedOn w:val="a"/>
     <w:next w:val="a"/>
@@ -20217,7 +20169,7 @@
       <w:szCs w:val="20"/>
     </w:rPr>
   </w:style>
-  <w:style w:type="paragraph" w:styleId="a7">
+  <w:style w:type="paragraph" w:styleId="aa">
     <w:name w:val="List Paragraph"/>
     <w:basedOn w:val="a"/>
     <w:uiPriority w:val="34"/>
@@ -20227,7 +20179,7 @@
       <w:ind w:firstLineChars="200" w:firstLine="420"/>
     </w:pPr>
   </w:style>
-  <w:style w:type="table" w:styleId="a8">
+  <w:style w:type="table" w:styleId="ab">
     <w:name w:val="Table Grid"/>
     <w:basedOn w:val="a1"/>
     <w:uiPriority w:val="39"/>
@@ -20316,8 +20268,8 @@
       </w:tcPr>
     </w:tblStylePr>
   </w:style>
-  <w:style w:type="character" w:customStyle="1" w:styleId="3Char">
-    <w:name w:val="标题 3 Char"/>
+  <w:style w:type="character" w:customStyle="1" w:styleId="30">
+    <w:name w:val="标题 3 字符"/>
     <w:basedOn w:val="a0"/>
     <w:link w:val="3"/>
     <w:uiPriority w:val="9"/>
@@ -20456,7 +20408,7 @@
       <w:szCs w:val="32"/>
     </w:rPr>
   </w:style>
-  <w:style w:type="paragraph" w:styleId="10">
+  <w:style w:type="paragraph" w:styleId="11">
     <w:name w:val="toc 1"/>
     <w:basedOn w:val="a"/>
     <w:next w:val="a"/>
@@ -20465,7 +20417,7 @@
     <w:unhideWhenUsed/>
     <w:rsid w:val="00BC691B"/>
   </w:style>
-  <w:style w:type="paragraph" w:styleId="20">
+  <w:style w:type="paragraph" w:styleId="21">
     <w:name w:val="toc 2"/>
     <w:basedOn w:val="a"/>
     <w:next w:val="a"/>
@@ -20477,7 +20429,7 @@
       <w:ind w:leftChars="200" w:left="420"/>
     </w:pPr>
   </w:style>
-  <w:style w:type="paragraph" w:styleId="30">
+  <w:style w:type="paragraph" w:styleId="31">
     <w:name w:val="toc 3"/>
     <w:basedOn w:val="a"/>
     <w:next w:val="a"/>
@@ -20489,7 +20441,7 @@
       <w:ind w:leftChars="400" w:left="840"/>
     </w:pPr>
   </w:style>
-  <w:style w:type="character" w:styleId="a9">
+  <w:style w:type="character" w:styleId="ac">
     <w:name w:val="Hyperlink"/>
     <w:basedOn w:val="a0"/>
     <w:uiPriority w:val="99"/>
@@ -20500,8 +20452,8 @@
       <w:u w:val="single"/>
     </w:rPr>
   </w:style>
-  <w:style w:type="character" w:customStyle="1" w:styleId="4Char">
-    <w:name w:val="标题 4 Char"/>
+  <w:style w:type="character" w:customStyle="1" w:styleId="40">
+    <w:name w:val="标题 4 字符"/>
     <w:basedOn w:val="a0"/>
     <w:link w:val="4"/>
     <w:uiPriority w:val="9"/>
@@ -20518,7 +20470,7 @@
 </file>
 
 <file path=word/glossary/document.xml><?xml version="1.0" encoding="utf-8"?>
-<w:glossaryDocument xmlns:wpc="http://schemas.microsoft.com/office/word/2010/wordprocessingCanvas" xmlns:mc="http://schemas.openxmlformats.org/markup-compatibility/2006" xmlns:o="urn:schemas-microsoft-com:office:office" xmlns:r="http://schemas.openxmlformats.org/officeDocument/2006/relationships" xmlns:m="http://schemas.openxmlformats.org/officeDocument/2006/math" xmlns:v="urn:schemas-microsoft-com:vml" xmlns:wp14="http://schemas.microsoft.com/office/word/2010/wordprocessingDrawing" xmlns:wp="http://schemas.openxmlformats.org/drawingml/2006/wordprocessingDrawing" xmlns:w10="urn:schemas-microsoft-com:office:word" xmlns:w="http://schemas.openxmlformats.org/wordprocessingml/2006/main" xmlns:w14="http://schemas.microsoft.com/office/word/2010/wordml" xmlns:w15="http://schemas.microsoft.com/office/word/2012/wordml" xmlns:wpg="http://schemas.microsoft.com/office/word/2010/wordprocessingGroup" xmlns:wpi="http://schemas.microsoft.com/office/word/2010/wordprocessingInk" xmlns:wne="http://schemas.microsoft.com/office/word/2006/wordml" xmlns:wps="http://schemas.microsoft.com/office/word/2010/wordprocessingShape" mc:Ignorable="w14 w15 wp14">
+<w:glossaryDocument xmlns:wpc="http://schemas.microsoft.com/office/word/2010/wordprocessingCanvas" xmlns:cx="http://schemas.microsoft.com/office/drawing/2014/chartex" xmlns:cx1="http://schemas.microsoft.com/office/drawing/2015/9/8/chartex" xmlns:mc="http://schemas.openxmlformats.org/markup-compatibility/2006" xmlns:o="urn:schemas-microsoft-com:office:office" xmlns:r="http://schemas.openxmlformats.org/officeDocument/2006/relationships" xmlns:m="http://schemas.openxmlformats.org/officeDocument/2006/math" xmlns:v="urn:schemas-microsoft-com:vml" xmlns:wp14="http://schemas.microsoft.com/office/word/2010/wordprocessingDrawing" xmlns:wp="http://schemas.openxmlformats.org/drawingml/2006/wordprocessingDrawing" xmlns:w10="urn:schemas-microsoft-com:office:word" xmlns:w="http://schemas.openxmlformats.org/wordprocessingml/2006/main" xmlns:w14="http://schemas.microsoft.com/office/word/2010/wordml" xmlns:w15="http://schemas.microsoft.com/office/word/2012/wordml" xmlns:w16se="http://schemas.microsoft.com/office/word/2015/wordml/symex" xmlns:wpg="http://schemas.microsoft.com/office/word/2010/wordprocessingGroup" xmlns:wpi="http://schemas.microsoft.com/office/word/2010/wordprocessingInk" xmlns:wne="http://schemas.microsoft.com/office/word/2006/wordml" xmlns:wps="http://schemas.microsoft.com/office/word/2010/wordprocessingShape" mc:Ignorable="w14 w15 w16se wp14">
   <w:docParts>
     <w:docPart>
       <w:docPartPr>
@@ -20549,29 +20501,7 @@
               <w:szCs w:val="80"/>
               <w:lang w:val="zh-CN"/>
             </w:rPr>
-            <w:t>[</w:t>
-          </w:r>
-          <w:r>
-            <w:rPr>
-              <w:rFonts w:asciiTheme="majorHAnsi" w:eastAsiaTheme="majorEastAsia" w:hAnsiTheme="majorHAnsi" w:cstheme="majorBidi"/>
-              <w:caps/>
-              <w:color w:val="5B9BD5" w:themeColor="accent1"/>
-              <w:sz w:val="80"/>
-              <w:szCs w:val="80"/>
-              <w:lang w:val="zh-CN"/>
-            </w:rPr>
-            <w:t>文档标题</w:t>
-          </w:r>
-          <w:r>
-            <w:rPr>
-              <w:rFonts w:asciiTheme="majorHAnsi" w:eastAsiaTheme="majorEastAsia" w:hAnsiTheme="majorHAnsi" w:cstheme="majorBidi"/>
-              <w:caps/>
-              <w:color w:val="5B9BD5" w:themeColor="accent1"/>
-              <w:sz w:val="80"/>
-              <w:szCs w:val="80"/>
-              <w:lang w:val="zh-CN"/>
-            </w:rPr>
-            <w:t>]</w:t>
+            <w:t>[文档标题]</w:t>
           </w:r>
         </w:p>
       </w:docPartBody>
@@ -20603,25 +20533,7 @@
               <w:szCs w:val="28"/>
               <w:lang w:val="zh-CN"/>
             </w:rPr>
-            <w:t>[</w:t>
-          </w:r>
-          <w:r>
-            <w:rPr>
-              <w:color w:val="5B9BD5" w:themeColor="accent1"/>
-              <w:sz w:val="28"/>
-              <w:szCs w:val="28"/>
-              <w:lang w:val="zh-CN"/>
-            </w:rPr>
-            <w:t>文档副标题</w:t>
-          </w:r>
-          <w:r>
-            <w:rPr>
-              <w:color w:val="5B9BD5" w:themeColor="accent1"/>
-              <w:sz w:val="28"/>
-              <w:szCs w:val="28"/>
-              <w:lang w:val="zh-CN"/>
-            </w:rPr>
-            <w:t>]</w:t>
+            <w:t>[文档副标题]</w:t>
           </w:r>
         </w:p>
       </w:docPartBody>
@@ -20631,7 +20543,7 @@
 </file>
 
 <file path=word/glossary/fontTable.xml><?xml version="1.0" encoding="utf-8"?>
-<w:fonts xmlns:mc="http://schemas.openxmlformats.org/markup-compatibility/2006" xmlns:r="http://schemas.openxmlformats.org/officeDocument/2006/relationships" xmlns:w="http://schemas.openxmlformats.org/wordprocessingml/2006/main" xmlns:w14="http://schemas.microsoft.com/office/word/2010/wordml" xmlns:w15="http://schemas.microsoft.com/office/word/2012/wordml" mc:Ignorable="w14 w15">
+<w:fonts xmlns:mc="http://schemas.openxmlformats.org/markup-compatibility/2006" xmlns:r="http://schemas.openxmlformats.org/officeDocument/2006/relationships" xmlns:w="http://schemas.openxmlformats.org/wordprocessingml/2006/main" xmlns:w14="http://schemas.microsoft.com/office/word/2010/wordml" xmlns:w15="http://schemas.microsoft.com/office/word/2012/wordml" xmlns:w16se="http://schemas.microsoft.com/office/word/2015/wordml/symex" mc:Ignorable="w14 w15 w16se">
   <w:font w:name="Wingdings">
     <w:panose1 w:val="05000000000000000000"/>
     <w:charset w:val="02"/>
@@ -20678,17 +20590,31 @@
   </w:font>
   <w:font w:name="Microsoft YaHei Mono">
     <w:altName w:val="Arial Unicode MS"/>
-    <w:panose1 w:val="020B0509020204020204"/>
     <w:charset w:val="86"/>
     <w:family w:val="modern"/>
     <w:pitch w:val="fixed"/>
     <w:sig w:usb0="80000287" w:usb1="2A0F3C52" w:usb2="00000016" w:usb3="00000000" w:csb0="0004001F" w:csb1="00000000"/>
   </w:font>
+  <w:font w:name="等线">
+    <w:altName w:val="DengXian"/>
+    <w:panose1 w:val="02010600030101010101"/>
+    <w:charset w:val="86"/>
+    <w:family w:val="auto"/>
+    <w:pitch w:val="variable"/>
+    <w:sig w:usb0="A00002BF" w:usb1="38CF7CFA" w:usb2="00000016" w:usb3="00000000" w:csb0="0004000F" w:csb1="00000000"/>
+  </w:font>
+  <w:font w:name="等线 Light">
+    <w:panose1 w:val="02010600030101010101"/>
+    <w:charset w:val="86"/>
+    <w:family w:val="auto"/>
+    <w:pitch w:val="variable"/>
+    <w:sig w:usb0="A00002BF" w:usb1="38CF7CFA" w:usb2="00000016" w:usb3="00000000" w:csb0="0004000F" w:csb1="00000000"/>
+  </w:font>
 </w:fonts>
 </file>
 
 <file path=word/glossary/settings.xml><?xml version="1.0" encoding="utf-8"?>
-<w:settings xmlns:mc="http://schemas.openxmlformats.org/markup-compatibility/2006" xmlns:o="urn:schemas-microsoft-com:office:office" xmlns:r="http://schemas.openxmlformats.org/officeDocument/2006/relationships" xmlns:m="http://schemas.openxmlformats.org/officeDocument/2006/math" xmlns:v="urn:schemas-microsoft-com:vml" xmlns:w10="urn:schemas-microsoft-com:office:word" xmlns:w="http://schemas.openxmlformats.org/wordprocessingml/2006/main" xmlns:w14="http://schemas.microsoft.com/office/word/2010/wordml" xmlns:w15="http://schemas.microsoft.com/office/word/2012/wordml" xmlns:sl="http://schemas.openxmlformats.org/schemaLibrary/2006/main" mc:Ignorable="w14 w15">
+<w:settings xmlns:mc="http://schemas.openxmlformats.org/markup-compatibility/2006" xmlns:o="urn:schemas-microsoft-com:office:office" xmlns:r="http://schemas.openxmlformats.org/officeDocument/2006/relationships" xmlns:m="http://schemas.openxmlformats.org/officeDocument/2006/math" xmlns:v="urn:schemas-microsoft-com:vml" xmlns:w10="urn:schemas-microsoft-com:office:word" xmlns:w="http://schemas.openxmlformats.org/wordprocessingml/2006/main" xmlns:w14="http://schemas.microsoft.com/office/word/2010/wordml" xmlns:w15="http://schemas.microsoft.com/office/word/2012/wordml" xmlns:w16se="http://schemas.microsoft.com/office/word/2015/wordml/symex" xmlns:sl="http://schemas.openxmlformats.org/schemaLibrary/2006/main" mc:Ignorable="w14 w15 w16se">
   <w:view w:val="normal"/>
   <w:bordersDoNotSurroundHeader/>
   <w:bordersDoNotSurroundFooter/>
@@ -20718,6 +20644,7 @@
     <w:rsid w:val="00BD035E"/>
     <w:rsid w:val="00DA547A"/>
     <w:rsid w:val="00E772DC"/>
+    <w:rsid w:val="00F7372B"/>
   </w:rsids>
   <m:mathPr>
     <m:mathFont m:val="Cambria Math"/>
@@ -20741,7 +20668,7 @@
 </file>
 
 <file path=word/glossary/styles.xml><?xml version="1.0" encoding="utf-8"?>
-<w:styles xmlns:mc="http://schemas.openxmlformats.org/markup-compatibility/2006" xmlns:r="http://schemas.openxmlformats.org/officeDocument/2006/relationships" xmlns:w="http://schemas.openxmlformats.org/wordprocessingml/2006/main" xmlns:w14="http://schemas.microsoft.com/office/word/2010/wordml" xmlns:w15="http://schemas.microsoft.com/office/word/2012/wordml" mc:Ignorable="w14 w15">
+<w:styles xmlns:mc="http://schemas.openxmlformats.org/markup-compatibility/2006" xmlns:r="http://schemas.openxmlformats.org/officeDocument/2006/relationships" xmlns:w="http://schemas.openxmlformats.org/wordprocessingml/2006/main" xmlns:w14="http://schemas.microsoft.com/office/word/2010/wordml" xmlns:w15="http://schemas.microsoft.com/office/word/2012/wordml" xmlns:w16se="http://schemas.microsoft.com/office/word/2015/wordml/symex" mc:Ignorable="w14 w15 w16se">
   <w:docDefaults>
     <w:rPrDefault>
       <w:rPr>
@@ -21182,7 +21109,7 @@
 </file>
 
 <file path=word/glossary/webSettings.xml><?xml version="1.0" encoding="utf-8"?>
-<w:webSettings xmlns:mc="http://schemas.openxmlformats.org/markup-compatibility/2006" xmlns:r="http://schemas.openxmlformats.org/officeDocument/2006/relationships" xmlns:w="http://schemas.openxmlformats.org/wordprocessingml/2006/main" xmlns:w14="http://schemas.microsoft.com/office/word/2010/wordml" xmlns:w15="http://schemas.microsoft.com/office/word/2012/wordml" mc:Ignorable="w14 w15">
+<w:webSettings xmlns:mc="http://schemas.openxmlformats.org/markup-compatibility/2006" xmlns:r="http://schemas.openxmlformats.org/officeDocument/2006/relationships" xmlns:w="http://schemas.openxmlformats.org/wordprocessingml/2006/main" xmlns:w14="http://schemas.microsoft.com/office/word/2010/wordml" xmlns:w15="http://schemas.microsoft.com/office/word/2012/wordml" xmlns:w16se="http://schemas.microsoft.com/office/word/2015/wordml/symex" mc:Ignorable="w14 w15 w16se">
   <w:optimizeForBrowser/>
   <w:allowPNG/>
 </w:webSettings>
@@ -21473,7 +21400,7 @@
 </file>
 
 <file path=customXml/itemProps2.xml><?xml version="1.0" encoding="utf-8"?>
-<ds:datastoreItem xmlns:ds="http://schemas.openxmlformats.org/officeDocument/2006/customXml" ds:itemID="{95DA2908-C974-4FD5-8990-DCBBDF219FF1}">
+<ds:datastoreItem xmlns:ds="http://schemas.openxmlformats.org/officeDocument/2006/customXml" ds:itemID="{01DDF44A-EF7F-490F-80D2-B4872F580D9F}">
   <ds:schemaRefs>
     <ds:schemaRef ds:uri="http://schemas.openxmlformats.org/officeDocument/2006/bibliography"/>
   </ds:schemaRefs>
